--- a/doc/Functioneel ontwerp.docx
+++ b/doc/Functioneel ontwerp.docx
@@ -95,7 +95,6 @@
           <w:lang w:eastAsia="nl-NL"/>
         </w:rPr>
       </w:pPr>
-      <w:proofErr w:type="spellStart"/>
       <w:r>
         <w:rPr>
           <w:rFonts w:ascii="Calibri" w:eastAsia="Times New Roman" w:hAnsi="Calibri" w:cs="Calibri"/>
@@ -106,7 +105,6 @@
         </w:rPr>
         <w:t>Yeet</w:t>
       </w:r>
-      <w:proofErr w:type="spellEnd"/>
       <w:r>
         <w:rPr>
           <w:rFonts w:ascii="Calibri" w:eastAsia="Times New Roman" w:hAnsi="Calibri" w:cs="Calibri"/>
@@ -238,11 +236,9 @@
                               </w:rPr>
                               <w:t xml:space="preserve">Naam: </w:t>
                             </w:r>
-                            <w:proofErr w:type="spellStart"/>
                             <w:r>
                               <w:t>Yeet</w:t>
                             </w:r>
-                            <w:proofErr w:type="spellEnd"/>
                           </w:p>
                           <w:p>
                             <w:pPr>
@@ -266,13 +262,8 @@
                           </w:p>
                           <w:p>
                             <w:r>
-                              <w:t xml:space="preserve">Remco van </w:t>
+                              <w:t>Remco van oudheusden</w:t>
                             </w:r>
-                            <w:proofErr w:type="spellStart"/>
-                            <w:r>
-                              <w:t>oudheusden</w:t>
-                            </w:r>
-                            <w:proofErr w:type="spellEnd"/>
                           </w:p>
                           <w:p>
                             <w:r>
@@ -317,7 +308,16 @@
                               <w:t xml:space="preserve">atum: </w:t>
                             </w:r>
                             <w:r>
-                              <w:t>19-5-2020</w:t>
+                              <w:t>9</w:t>
+                            </w:r>
+                            <w:r>
+                              <w:t>-</w:t>
+                            </w:r>
+                            <w:r>
+                              <w:t>6</w:t>
+                            </w:r>
+                            <w:r>
+                              <w:t>-2020</w:t>
                             </w:r>
                           </w:p>
                           <w:p/>
@@ -356,11 +356,9 @@
                         </w:rPr>
                         <w:t xml:space="preserve">Naam: </w:t>
                       </w:r>
-                      <w:proofErr w:type="spellStart"/>
                       <w:r>
                         <w:t>Yeet</w:t>
                       </w:r>
-                      <w:proofErr w:type="spellEnd"/>
                     </w:p>
                     <w:p>
                       <w:pPr>
@@ -384,13 +382,8 @@
                     </w:p>
                     <w:p>
                       <w:r>
-                        <w:t xml:space="preserve">Remco van </w:t>
+                        <w:t>Remco van oudheusden</w:t>
                       </w:r>
-                      <w:proofErr w:type="spellStart"/>
-                      <w:r>
-                        <w:t>oudheusden</w:t>
-                      </w:r>
-                      <w:proofErr w:type="spellEnd"/>
                     </w:p>
                     <w:p>
                       <w:r>
@@ -435,7 +428,16 @@
                         <w:t xml:space="preserve">atum: </w:t>
                       </w:r>
                       <w:r>
-                        <w:t>19-5-2020</w:t>
+                        <w:t>9</w:t>
+                      </w:r>
+                      <w:r>
+                        <w:t>-</w:t>
+                      </w:r>
+                      <w:r>
+                        <w:t>6</w:t>
+                      </w:r>
+                      <w:r>
+                        <w:t>-2020</w:t>
                       </w:r>
                     </w:p>
                     <w:p/>
@@ -1328,18 +1330,8 @@
           <w:color w:val="000000"/>
           <w:lang w:eastAsia="nl-NL"/>
         </w:rPr>
-        <w:t xml:space="preserve">, behalve bij mobiele </w:t>
-      </w:r>
-      <w:proofErr w:type="spellStart"/>
-      <w:r>
-        <w:rPr>
-          <w:rFonts w:ascii="Calibri" w:eastAsia="Times New Roman" w:hAnsi="Calibri" w:cs="Calibri"/>
-          <w:color w:val="000000"/>
-          <w:lang w:eastAsia="nl-NL"/>
-        </w:rPr>
-        <w:t>devices</w:t>
-      </w:r>
-      <w:proofErr w:type="spellEnd"/>
+        <w:t>, behalve bij mobiele devices</w:t>
+      </w:r>
       <w:r>
         <w:rPr>
           <w:rFonts w:ascii="Calibri" w:eastAsia="Times New Roman" w:hAnsi="Calibri" w:cs="Calibri"/>
@@ -1401,18 +1393,8 @@
           <w:color w:val="000000"/>
           <w:lang w:eastAsia="nl-NL"/>
         </w:rPr>
-        <w:t xml:space="preserve">Je hebt ook geen navigatie bij de </w:t>
-      </w:r>
-      <w:proofErr w:type="spellStart"/>
-      <w:r>
-        <w:rPr>
-          <w:rFonts w:ascii="Calibri" w:eastAsia="Times New Roman" w:hAnsi="Calibri" w:cs="Calibri"/>
-          <w:color w:val="000000"/>
-          <w:lang w:eastAsia="nl-NL"/>
-        </w:rPr>
-        <w:t>admin</w:t>
-      </w:r>
-      <w:proofErr w:type="spellEnd"/>
+        <w:t>Je hebt ook geen navigatie bij de admin</w:t>
+      </w:r>
       <w:r>
         <w:rPr>
           <w:rFonts w:ascii="Calibri" w:eastAsia="Times New Roman" w:hAnsi="Calibri" w:cs="Calibri"/>
@@ -1478,21 +1460,12 @@
           <w:lang w:eastAsia="nl-NL"/>
         </w:rPr>
       </w:pPr>
-      <w:proofErr w:type="spellStart"/>
-      <w:r>
-        <w:rPr>
-          <w:rFonts w:ascii="Calibri" w:eastAsia="Times New Roman" w:hAnsi="Calibri" w:cs="Calibri"/>
-          <w:lang w:eastAsia="nl-NL"/>
-        </w:rPr>
-        <w:t>Responsive</w:t>
-      </w:r>
-      <w:proofErr w:type="spellEnd"/>
-      <w:r>
-        <w:rPr>
-          <w:rFonts w:ascii="Calibri" w:eastAsia="Times New Roman" w:hAnsi="Calibri" w:cs="Calibri"/>
-          <w:lang w:eastAsia="nl-NL"/>
-        </w:rPr>
-        <w:t>, dit betekend dus als je de website kleiner maakt</w:t>
+      <w:r>
+        <w:rPr>
+          <w:rFonts w:ascii="Calibri" w:eastAsia="Times New Roman" w:hAnsi="Calibri" w:cs="Calibri"/>
+          <w:lang w:eastAsia="nl-NL"/>
+        </w:rPr>
+        <w:t>Responsive, dit betekend dus als je de website kleiner maakt</w:t>
       </w:r>
       <w:r>
         <w:rPr>
@@ -1522,7 +1495,6 @@
           <w:lang w:eastAsia="nl-NL"/>
         </w:rPr>
       </w:pPr>
-      <w:proofErr w:type="spellStart"/>
       <w:r>
         <w:rPr>
           <w:rFonts w:ascii="Calibri" w:eastAsia="Times New Roman" w:hAnsi="Calibri" w:cs="Calibri"/>
@@ -1530,7 +1502,6 @@
         </w:rPr>
         <w:t>Admin</w:t>
       </w:r>
-      <w:proofErr w:type="spellEnd"/>
       <w:r>
         <w:rPr>
           <w:rFonts w:ascii="Calibri" w:eastAsia="Times New Roman" w:hAnsi="Calibri" w:cs="Calibri"/>
@@ -1641,17 +1612,8 @@
           <w:rFonts w:ascii="Calibri" w:eastAsia="Times New Roman" w:hAnsi="Calibri" w:cs="Calibri"/>
           <w:lang w:eastAsia="nl-NL"/>
         </w:rPr>
-        <w:t xml:space="preserve">in de </w:t>
-      </w:r>
-      <w:proofErr w:type="spellStart"/>
-      <w:r>
-        <w:rPr>
-          <w:rFonts w:ascii="Calibri" w:eastAsia="Times New Roman" w:hAnsi="Calibri" w:cs="Calibri"/>
-          <w:lang w:eastAsia="nl-NL"/>
-        </w:rPr>
-        <w:t>admin</w:t>
-      </w:r>
-      <w:proofErr w:type="spellEnd"/>
+        <w:t>in de admin</w:t>
+      </w:r>
       <w:r>
         <w:rPr>
           <w:rFonts w:ascii="Calibri" w:eastAsia="Times New Roman" w:hAnsi="Calibri" w:cs="Calibri"/>
@@ -1685,17 +1647,8 @@
           <w:rFonts w:ascii="Calibri" w:eastAsia="Times New Roman" w:hAnsi="Calibri" w:cs="Calibri"/>
           <w:lang w:eastAsia="nl-NL"/>
         </w:rPr>
-        <w:t xml:space="preserve">Om in de </w:t>
-      </w:r>
-      <w:proofErr w:type="spellStart"/>
-      <w:r>
-        <w:rPr>
-          <w:rFonts w:ascii="Calibri" w:eastAsia="Times New Roman" w:hAnsi="Calibri" w:cs="Calibri"/>
-          <w:lang w:eastAsia="nl-NL"/>
-        </w:rPr>
-        <w:t>admin</w:t>
-      </w:r>
-      <w:proofErr w:type="spellEnd"/>
+        <w:t>Om in de admin</w:t>
+      </w:r>
       <w:r>
         <w:rPr>
           <w:rFonts w:ascii="Calibri" w:eastAsia="Times New Roman" w:hAnsi="Calibri" w:cs="Calibri"/>
@@ -1708,39 +1661,7 @@
           <w:rFonts w:ascii="Calibri" w:eastAsia="Times New Roman" w:hAnsi="Calibri" w:cs="Calibri"/>
           <w:lang w:eastAsia="nl-NL"/>
         </w:rPr>
-        <w:t xml:space="preserve">pagina moet je achter de </w:t>
-      </w:r>
-      <w:proofErr w:type="spellStart"/>
-      <w:r>
-        <w:rPr>
-          <w:rFonts w:ascii="Calibri" w:eastAsia="Times New Roman" w:hAnsi="Calibri" w:cs="Calibri"/>
-          <w:lang w:eastAsia="nl-NL"/>
-        </w:rPr>
-        <w:t>url</w:t>
-      </w:r>
-      <w:proofErr w:type="spellEnd"/>
-      <w:r>
-        <w:rPr>
-          <w:rFonts w:ascii="Calibri" w:eastAsia="Times New Roman" w:hAnsi="Calibri" w:cs="Calibri"/>
-          <w:lang w:eastAsia="nl-NL"/>
-        </w:rPr>
-        <w:t xml:space="preserve"> /</w:t>
-      </w:r>
-      <w:proofErr w:type="spellStart"/>
-      <w:r>
-        <w:rPr>
-          <w:rFonts w:ascii="Calibri" w:eastAsia="Times New Roman" w:hAnsi="Calibri" w:cs="Calibri"/>
-          <w:lang w:eastAsia="nl-NL"/>
-        </w:rPr>
-        <w:t>admin</w:t>
-      </w:r>
-      <w:proofErr w:type="spellEnd"/>
-      <w:r>
-        <w:rPr>
-          <w:rFonts w:ascii="Calibri" w:eastAsia="Times New Roman" w:hAnsi="Calibri" w:cs="Calibri"/>
-          <w:lang w:eastAsia="nl-NL"/>
-        </w:rPr>
-        <w:t xml:space="preserve"> doen</w:t>
+        <w:t>pagina moet je achter de url /admin doen</w:t>
       </w:r>
       <w:r>
         <w:rPr>
@@ -1768,23 +1689,7 @@
           <w:rFonts w:ascii="Calibri" w:eastAsia="Times New Roman" w:hAnsi="Calibri" w:cs="Calibri"/>
           <w:lang w:eastAsia="nl-NL"/>
         </w:rPr>
-        <w:t xml:space="preserve">De </w:t>
-      </w:r>
-      <w:proofErr w:type="spellStart"/>
-      <w:r>
-        <w:rPr>
-          <w:rFonts w:ascii="Calibri" w:eastAsia="Times New Roman" w:hAnsi="Calibri" w:cs="Calibri"/>
-          <w:lang w:eastAsia="nl-NL"/>
-        </w:rPr>
-        <w:t>adminpagina’s</w:t>
-      </w:r>
-      <w:proofErr w:type="spellEnd"/>
-      <w:r>
-        <w:rPr>
-          <w:rFonts w:ascii="Calibri" w:eastAsia="Times New Roman" w:hAnsi="Calibri" w:cs="Calibri"/>
-          <w:lang w:eastAsia="nl-NL"/>
-        </w:rPr>
-        <w:t xml:space="preserve"> bedien je met een dashboard</w:t>
+        <w:t>De adminpagina’s bedien je met een dashboard</w:t>
       </w:r>
       <w:r>
         <w:rPr>
@@ -2284,23 +2189,7 @@
           <w:rFonts w:ascii="Calibri" w:hAnsi="Calibri" w:cs="Calibri"/>
           <w:color w:val="000000"/>
         </w:rPr>
-        <w:t xml:space="preserve">Alle pagina’s zullen de zelfde kleuren , navigatie(behalve mobiele </w:t>
-      </w:r>
-      <w:proofErr w:type="spellStart"/>
-      <w:r>
-        <w:rPr>
-          <w:rFonts w:ascii="Calibri" w:hAnsi="Calibri" w:cs="Calibri"/>
-          <w:color w:val="000000"/>
-        </w:rPr>
-        <w:t>devices</w:t>
-      </w:r>
-      <w:proofErr w:type="spellEnd"/>
-      <w:r>
-        <w:rPr>
-          <w:rFonts w:ascii="Calibri" w:hAnsi="Calibri" w:cs="Calibri"/>
-          <w:color w:val="000000"/>
-        </w:rPr>
-        <w:t>) en lettertype gebruiken.</w:t>
+        <w:t>Alle pagina’s zullen de zelfde kleuren , navigatie(behalve mobiele devices) en lettertype gebruiken.</w:t>
       </w:r>
     </w:p>
     <w:p>
@@ -2349,7 +2238,6 @@
         </w:rPr>
         <w:t>Hoofd-</w:t>
       </w:r>
-      <w:proofErr w:type="spellStart"/>
       <w:r>
         <w:rPr>
           <w:rStyle w:val="webkit-css-property"/>
@@ -2357,17 +2245,7 @@
           <w:b/>
           <w:bCs/>
         </w:rPr>
-        <w:t>Backgroundcolor</w:t>
-      </w:r>
-      <w:proofErr w:type="spellEnd"/>
-      <w:r>
-        <w:rPr>
-          <w:rStyle w:val="webkit-css-property"/>
-          <w:rFonts w:ascii="Calibri" w:hAnsi="Calibri" w:cs="Calibri"/>
-          <w:b/>
-          <w:bCs/>
-        </w:rPr>
-        <w:t xml:space="preserve"> </w:t>
+        <w:t xml:space="preserve">Backgroundcolor </w:t>
       </w:r>
       <w:r>
         <w:rPr>
@@ -2471,7 +2349,6 @@
           <w:szCs w:val="18"/>
         </w:rPr>
       </w:pPr>
-      <w:proofErr w:type="spellStart"/>
       <w:r>
         <w:rPr>
           <w:rStyle w:val="webkit-css-property"/>
@@ -2488,17 +2365,7 @@
           <w:b/>
           <w:bCs/>
         </w:rPr>
-        <w:t>Backgroundcolor</w:t>
-      </w:r>
-      <w:proofErr w:type="spellEnd"/>
-      <w:r>
-        <w:rPr>
-          <w:rStyle w:val="webkit-css-property"/>
-          <w:rFonts w:ascii="Calibri" w:hAnsi="Calibri" w:cs="Calibri"/>
-          <w:b/>
-          <w:bCs/>
-        </w:rPr>
-        <w:t xml:space="preserve"> </w:t>
+        <w:t xml:space="preserve">Backgroundcolor </w:t>
       </w:r>
       <w:r>
         <w:rPr>
@@ -2618,19 +2485,8 @@
           <w:b/>
           <w:bCs/>
         </w:rPr>
-        <w:t>-</w:t>
-      </w:r>
-      <w:proofErr w:type="spellStart"/>
-      <w:r>
-        <w:rPr>
-          <w:rStyle w:val="webkit-css-property"/>
-          <w:rFonts w:ascii="Calibri" w:hAnsi="Calibri" w:cs="Calibri"/>
-          <w:b/>
-          <w:bCs/>
-        </w:rPr>
-        <w:t>Backgroundcolor</w:t>
-      </w:r>
-      <w:proofErr w:type="spellEnd"/>
+        <w:t>-Backgroundcolor</w:t>
+      </w:r>
       <w:r>
         <w:rPr>
           <w:rStyle w:val="webkit-css-property"/>
@@ -2750,7 +2606,6 @@
         </w:rPr>
         <w:t>Button-</w:t>
       </w:r>
-      <w:proofErr w:type="spellStart"/>
       <w:r>
         <w:rPr>
           <w:rStyle w:val="webkit-css-property"/>
@@ -2760,7 +2615,6 @@
         </w:rPr>
         <w:t>Backgroundcolor</w:t>
       </w:r>
-      <w:proofErr w:type="spellEnd"/>
       <w:r>
         <w:rPr>
           <w:rStyle w:val="value"/>
@@ -2868,7 +2722,6 @@
         </w:rPr>
         <w:t>Tekst-</w:t>
       </w:r>
-      <w:proofErr w:type="spellStart"/>
       <w:r>
         <w:rPr>
           <w:rFonts w:ascii="Calibri" w:hAnsi="Calibri" w:cs="Calibri"/>
@@ -2887,7 +2740,6 @@
         </w:rPr>
         <w:t>olor</w:t>
       </w:r>
-      <w:proofErr w:type="spellEnd"/>
       <w:r>
         <w:rPr>
           <w:rFonts w:ascii="Calibri" w:hAnsi="Calibri" w:cs="Calibri"/>
@@ -2962,19 +2814,8 @@
           <w:bCs/>
           <w:color w:val="222222"/>
         </w:rPr>
-        <w:t>#</w:t>
-      </w:r>
-      <w:proofErr w:type="spellStart"/>
-      <w:r>
-        <w:rPr>
-          <w:rFonts w:ascii="Calibri" w:hAnsi="Calibri" w:cs="Calibri"/>
-          <w:b/>
-          <w:bCs/>
-          <w:color w:val="222222"/>
-        </w:rPr>
-        <w:t>fff</w:t>
-      </w:r>
-      <w:proofErr w:type="spellEnd"/>
+        <w:t>#fff</w:t>
+      </w:r>
     </w:p>
     <w:p>
       <w:pPr>
@@ -3042,7 +2883,6 @@
           <w:szCs w:val="28"/>
         </w:rPr>
       </w:pPr>
-      <w:proofErr w:type="spellStart"/>
       <w:r>
         <w:rPr>
           <w:rFonts w:ascii="Calibri" w:hAnsi="Calibri" w:cs="Calibri"/>
@@ -3050,29 +2890,8 @@
           <w:bCs/>
           <w:color w:val="222222"/>
         </w:rPr>
-        <w:t>Lato</w:t>
-      </w:r>
-      <w:proofErr w:type="spellEnd"/>
-      <w:r>
-        <w:rPr>
-          <w:rFonts w:ascii="Calibri" w:hAnsi="Calibri" w:cs="Calibri"/>
-          <w:b/>
-          <w:bCs/>
-          <w:color w:val="222222"/>
-        </w:rPr>
-        <w:t>, sans-</w:t>
-      </w:r>
-      <w:proofErr w:type="spellStart"/>
-      <w:r>
-        <w:rPr>
-          <w:rFonts w:ascii="Calibri" w:hAnsi="Calibri" w:cs="Calibri"/>
-          <w:b/>
-          <w:bCs/>
-          <w:color w:val="222222"/>
-        </w:rPr>
-        <w:t>serif</w:t>
-      </w:r>
-      <w:proofErr w:type="spellEnd"/>
+        <w:t>Lato, sans-serif</w:t>
+      </w:r>
     </w:p>
     <w:p>
       <w:pPr>
@@ -3109,21 +2928,7 @@
         <w:rPr>
           <w:rFonts w:ascii="Calibri" w:hAnsi="Calibri" w:cs="Calibri"/>
         </w:rPr>
-        <w:t xml:space="preserve">Onze website G69 geeft onze bezoekers de benodigde informatie over toekomstige wedstrijden die onze team zal participeren. Ook geeft onze website de mogelijkheden om eventuele merchandise voor G69 fans te halen om eventueel hun </w:t>
-      </w:r>
-      <w:proofErr w:type="spellStart"/>
-      <w:r>
-        <w:rPr>
-          <w:rFonts w:ascii="Calibri" w:hAnsi="Calibri" w:cs="Calibri"/>
-        </w:rPr>
-        <w:t>favorite</w:t>
-      </w:r>
-      <w:proofErr w:type="spellEnd"/>
-      <w:r>
-        <w:rPr>
-          <w:rFonts w:ascii="Calibri" w:hAnsi="Calibri" w:cs="Calibri"/>
-        </w:rPr>
-        <w:t xml:space="preserve"> club te steunen door de producten te gaan gebruiken in stadiums waarin onze team zal participeren. Ook geven we eventuele nieuwsberichten over mogelijke veranderingen over de teams van jouw favoriete game.</w:t>
+        <w:t>Onze website G69 geeft onze bezoekers de benodigde informatie over toekomstige wedstrijden die onze team zal participeren. Ook geeft onze website de mogelijkheden om eventuele merchandise voor G69 fans te halen om eventueel hun favorite club te steunen door de producten te gaan gebruiken in stadiums waarin onze team zal participeren. Ook geven we eventuele nieuwsberichten over mogelijke veranderingen over de teams van jouw favoriete game.</w:t>
       </w:r>
     </w:p>
     <w:p>
@@ -3494,78 +3299,14 @@
           <w:rFonts w:ascii="Calibri" w:eastAsia="Times New Roman" w:hAnsi="Calibri" w:cs="Calibri"/>
           <w:lang w:eastAsia="nl-NL"/>
         </w:rPr>
-        <w:t xml:space="preserve">Hierboven ziet u de </w:t>
-      </w:r>
-      <w:proofErr w:type="spellStart"/>
-      <w:r>
-        <w:rPr>
-          <w:rFonts w:ascii="Calibri" w:eastAsia="Times New Roman" w:hAnsi="Calibri" w:cs="Calibri"/>
-          <w:lang w:eastAsia="nl-NL"/>
-        </w:rPr>
-        <w:t>admin</w:t>
-      </w:r>
-      <w:proofErr w:type="spellEnd"/>
-      <w:r>
-        <w:rPr>
-          <w:rFonts w:ascii="Calibri" w:eastAsia="Times New Roman" w:hAnsi="Calibri" w:cs="Calibri"/>
-          <w:lang w:eastAsia="nl-NL"/>
-        </w:rPr>
-        <w:t xml:space="preserve"> loginpagina. Hier komt u als u achter de </w:t>
-      </w:r>
-      <w:proofErr w:type="spellStart"/>
-      <w:r>
-        <w:rPr>
-          <w:rFonts w:ascii="Calibri" w:eastAsia="Times New Roman" w:hAnsi="Calibri" w:cs="Calibri"/>
-          <w:lang w:eastAsia="nl-NL"/>
-        </w:rPr>
-        <w:t>url</w:t>
-      </w:r>
-      <w:proofErr w:type="spellEnd"/>
-      <w:r>
-        <w:rPr>
-          <w:rFonts w:ascii="Calibri" w:eastAsia="Times New Roman" w:hAnsi="Calibri" w:cs="Calibri"/>
-          <w:lang w:eastAsia="nl-NL"/>
-        </w:rPr>
-        <w:t xml:space="preserve"> /</w:t>
-      </w:r>
-      <w:proofErr w:type="spellStart"/>
-      <w:r>
-        <w:rPr>
-          <w:rFonts w:ascii="Calibri" w:eastAsia="Times New Roman" w:hAnsi="Calibri" w:cs="Calibri"/>
-          <w:lang w:eastAsia="nl-NL"/>
-        </w:rPr>
-        <w:t>admin</w:t>
-      </w:r>
-      <w:proofErr w:type="spellEnd"/>
-      <w:r>
-        <w:rPr>
-          <w:rFonts w:ascii="Calibri" w:eastAsia="Times New Roman" w:hAnsi="Calibri" w:cs="Calibri"/>
-          <w:lang w:eastAsia="nl-NL"/>
-        </w:rPr>
-        <w:t xml:space="preserve"> zet</w:t>
-      </w:r>
-      <w:r>
-        <w:rPr>
-          <w:rFonts w:ascii="Calibri" w:eastAsia="Times New Roman" w:hAnsi="Calibri" w:cs="Calibri"/>
-          <w:lang w:eastAsia="nl-NL"/>
-        </w:rPr>
-        <w:t xml:space="preserve">. Hier kunt u inloggen om naar de </w:t>
-      </w:r>
-      <w:proofErr w:type="spellStart"/>
-      <w:r>
-        <w:rPr>
-          <w:rFonts w:ascii="Calibri" w:eastAsia="Times New Roman" w:hAnsi="Calibri" w:cs="Calibri"/>
-          <w:lang w:eastAsia="nl-NL"/>
-        </w:rPr>
-        <w:t>admin</w:t>
-      </w:r>
-      <w:proofErr w:type="spellEnd"/>
-      <w:r>
-        <w:rPr>
-          <w:rFonts w:ascii="Calibri" w:eastAsia="Times New Roman" w:hAnsi="Calibri" w:cs="Calibri"/>
-          <w:lang w:eastAsia="nl-NL"/>
-        </w:rPr>
-        <w:t xml:space="preserve"> dashboard te gaan. </w:t>
+        <w:t>Hierboven ziet u de admin loginpagina. Hier komt u als u achter de url /admin zet</w:t>
+      </w:r>
+      <w:r>
+        <w:rPr>
+          <w:rFonts w:ascii="Calibri" w:eastAsia="Times New Roman" w:hAnsi="Calibri" w:cs="Calibri"/>
+          <w:lang w:eastAsia="nl-NL"/>
+        </w:rPr>
+        <w:t xml:space="preserve">. Hier kunt u inloggen om naar de admin dashboard te gaan. </w:t>
       </w:r>
     </w:p>
     <w:p>
@@ -3633,23 +3374,7 @@
           <w:rFonts w:ascii="Calibri" w:eastAsia="Times New Roman" w:hAnsi="Calibri" w:cs="Calibri"/>
           <w:lang w:eastAsia="nl-NL"/>
         </w:rPr>
-        <w:t xml:space="preserve">Hierboven ziet u de </w:t>
-      </w:r>
-      <w:proofErr w:type="spellStart"/>
-      <w:r>
-        <w:rPr>
-          <w:rFonts w:ascii="Calibri" w:eastAsia="Times New Roman" w:hAnsi="Calibri" w:cs="Calibri"/>
-          <w:lang w:eastAsia="nl-NL"/>
-        </w:rPr>
-        <w:t>adminpagina</w:t>
-      </w:r>
-      <w:proofErr w:type="spellEnd"/>
-      <w:r>
-        <w:rPr>
-          <w:rFonts w:ascii="Calibri" w:eastAsia="Times New Roman" w:hAnsi="Calibri" w:cs="Calibri"/>
-          <w:lang w:eastAsia="nl-NL"/>
-        </w:rPr>
-        <w:t>.</w:t>
+        <w:t>Hierboven ziet u de adminpagina.</w:t>
       </w:r>
       <w:r>
         <w:rPr>
@@ -3663,23 +3388,7 @@
           <w:rFonts w:ascii="Calibri" w:eastAsia="Times New Roman" w:hAnsi="Calibri" w:cs="Calibri"/>
           <w:lang w:eastAsia="nl-NL"/>
         </w:rPr>
-        <w:t xml:space="preserve">als je bent ingelogd als </w:t>
-      </w:r>
-      <w:proofErr w:type="spellStart"/>
-      <w:r>
-        <w:rPr>
-          <w:rFonts w:ascii="Calibri" w:eastAsia="Times New Roman" w:hAnsi="Calibri" w:cs="Calibri"/>
-          <w:lang w:eastAsia="nl-NL"/>
-        </w:rPr>
-        <w:t>admin</w:t>
-      </w:r>
-      <w:proofErr w:type="spellEnd"/>
-      <w:r>
-        <w:rPr>
-          <w:rFonts w:ascii="Calibri" w:eastAsia="Times New Roman" w:hAnsi="Calibri" w:cs="Calibri"/>
-          <w:lang w:eastAsia="nl-NL"/>
-        </w:rPr>
-        <w:t>. Je krijgt dan een dashboard met</w:t>
+        <w:t>als je bent ingelogd als admin. Je krijgt dan een dashboard met</w:t>
       </w:r>
       <w:r>
         <w:rPr>
@@ -3820,23 +3529,7 @@
           <w:rFonts w:ascii="Calibri" w:eastAsia="Times New Roman" w:hAnsi="Calibri" w:cs="Calibri"/>
           <w:lang w:eastAsia="nl-NL"/>
         </w:rPr>
-        <w:t xml:space="preserve">overzicht, Hier kom je op binnen als je op de </w:t>
-      </w:r>
-      <w:proofErr w:type="spellStart"/>
-      <w:r>
-        <w:rPr>
-          <w:rFonts w:ascii="Calibri" w:eastAsia="Times New Roman" w:hAnsi="Calibri" w:cs="Calibri"/>
-          <w:lang w:eastAsia="nl-NL"/>
-        </w:rPr>
-        <w:t>adminpagina</w:t>
-      </w:r>
-      <w:proofErr w:type="spellEnd"/>
-      <w:r>
-        <w:rPr>
-          <w:rFonts w:ascii="Calibri" w:eastAsia="Times New Roman" w:hAnsi="Calibri" w:cs="Calibri"/>
-          <w:lang w:eastAsia="nl-NL"/>
-        </w:rPr>
-        <w:t xml:space="preserve"> op </w:t>
+        <w:t xml:space="preserve">overzicht, Hier kom je op binnen als je op de adminpagina op </w:t>
       </w:r>
       <w:r>
         <w:rPr>
@@ -4009,38 +3702,15 @@
           <w:rFonts w:ascii="Calibri" w:eastAsia="Times New Roman" w:hAnsi="Calibri" w:cs="Calibri"/>
           <w:lang w:eastAsia="nl-NL"/>
         </w:rPr>
-        <w:t xml:space="preserve">Hierboven ziet u de </w:t>
-      </w:r>
-      <w:r>
-        <w:rPr>
-          <w:rFonts w:ascii="Calibri" w:eastAsia="Times New Roman" w:hAnsi="Calibri" w:cs="Calibri"/>
-          <w:lang w:eastAsia="nl-NL"/>
-        </w:rPr>
-        <w:t>Teamoverzicht</w:t>
-      </w:r>
-      <w:r>
-        <w:rPr>
-          <w:rFonts w:ascii="Calibri" w:eastAsia="Times New Roman" w:hAnsi="Calibri" w:cs="Calibri"/>
-          <w:lang w:eastAsia="nl-NL"/>
-        </w:rPr>
-        <w:t>, Hier kom je op binnen</w:t>
-      </w:r>
-      <w:r>
-        <w:rPr>
-          <w:rFonts w:ascii="Calibri" w:eastAsia="Times New Roman" w:hAnsi="Calibri" w:cs="Calibri"/>
-          <w:lang w:eastAsia="nl-NL"/>
-        </w:rPr>
-        <w:t xml:space="preserve"> als je op de </w:t>
-      </w:r>
-      <w:proofErr w:type="spellStart"/>
-      <w:r>
-        <w:rPr>
-          <w:rFonts w:ascii="Calibri" w:eastAsia="Times New Roman" w:hAnsi="Calibri" w:cs="Calibri"/>
-          <w:lang w:eastAsia="nl-NL"/>
-        </w:rPr>
-        <w:t>adminpagina</w:t>
-      </w:r>
-      <w:proofErr w:type="spellEnd"/>
+        <w:t>Hierboven ziet u de Teamoverzicht, Hier kom je op binnen</w:t>
+      </w:r>
+      <w:r>
+        <w:rPr>
+          <w:rFonts w:ascii="Calibri" w:eastAsia="Times New Roman" w:hAnsi="Calibri" w:cs="Calibri"/>
+          <w:lang w:eastAsia="nl-NL"/>
+        </w:rPr>
+        <w:t xml:space="preserve"> als je op de adminpagina</w:t>
+      </w:r>
       <w:r>
         <w:rPr>
           <w:rFonts w:ascii="Calibri" w:eastAsia="Times New Roman" w:hAnsi="Calibri" w:cs="Calibri"/>
@@ -4093,6 +3763,203 @@
           <w:lang w:eastAsia="nl-NL"/>
         </w:rPr>
       </w:pPr>
+    </w:p>
+    <w:p>
+      <w:pPr>
+        <w:spacing w:line="240" w:lineRule="auto"/>
+        <w:ind w:left="720"/>
+        <w:rPr>
+          <w:rFonts w:ascii="Calibri" w:eastAsia="Times New Roman" w:hAnsi="Calibri" w:cs="Calibri"/>
+          <w:lang w:eastAsia="nl-NL"/>
+        </w:rPr>
+      </w:pPr>
+      <w:r>
+        <w:rPr>
+          <w:noProof/>
+        </w:rPr>
+        <w:lastRenderedPageBreak/>
+        <w:drawing>
+          <wp:inline distT="0" distB="0" distL="0" distR="0" wp14:anchorId="27DF6241" wp14:editId="2EFF9064">
+            <wp:extent cx="5760720" cy="5405755"/>
+            <wp:effectExtent l="0" t="0" r="0" b="4445"/>
+            <wp:docPr id="12" name="Afbeelding 12"/>
+            <wp:cNvGraphicFramePr>
+              <a:graphicFrameLocks xmlns:a="http://schemas.openxmlformats.org/drawingml/2006/main" noChangeAspect="1"/>
+            </wp:cNvGraphicFramePr>
+            <a:graphic xmlns:a="http://schemas.openxmlformats.org/drawingml/2006/main">
+              <a:graphicData uri="http://schemas.openxmlformats.org/drawingml/2006/picture">
+                <pic:pic xmlns:pic="http://schemas.openxmlformats.org/drawingml/2006/picture">
+                  <pic:nvPicPr>
+                    <pic:cNvPr id="1" name=""/>
+                    <pic:cNvPicPr/>
+                  </pic:nvPicPr>
+                  <pic:blipFill>
+                    <a:blip r:embed="rId25"/>
+                    <a:stretch>
+                      <a:fillRect/>
+                    </a:stretch>
+                  </pic:blipFill>
+                  <pic:spPr>
+                    <a:xfrm>
+                      <a:off x="0" y="0"/>
+                      <a:ext cx="5760720" cy="5405755"/>
+                    </a:xfrm>
+                    <a:prstGeom prst="rect">
+                      <a:avLst/>
+                    </a:prstGeom>
+                  </pic:spPr>
+                </pic:pic>
+              </a:graphicData>
+            </a:graphic>
+          </wp:inline>
+        </w:drawing>
+      </w:r>
+    </w:p>
+    <w:p>
+      <w:pPr>
+        <w:spacing w:line="240" w:lineRule="auto"/>
+        <w:ind w:left="720"/>
+        <w:rPr>
+          <w:rFonts w:ascii="Calibri" w:eastAsia="Times New Roman" w:hAnsi="Calibri" w:cs="Calibri"/>
+          <w:lang w:eastAsia="nl-NL"/>
+        </w:rPr>
+      </w:pPr>
+      <w:r>
+        <w:rPr>
+          <w:rFonts w:ascii="Calibri" w:eastAsia="Times New Roman" w:hAnsi="Calibri" w:cs="Calibri"/>
+          <w:lang w:eastAsia="nl-NL"/>
+        </w:rPr>
+        <w:t xml:space="preserve">Hierboven ziet u de bestelpagina. Hier </w:t>
+      </w:r>
+      <w:r>
+        <w:rPr>
+          <w:rFonts w:ascii="Calibri" w:eastAsia="Times New Roman" w:hAnsi="Calibri" w:cs="Calibri"/>
+          <w:lang w:eastAsia="nl-NL"/>
+        </w:rPr>
+        <w:t xml:space="preserve">komt u als een product wilt kopen. Dan </w:t>
+      </w:r>
+      <w:r>
+        <w:rPr>
+          <w:rFonts w:ascii="Calibri" w:eastAsia="Times New Roman" w:hAnsi="Calibri" w:cs="Calibri"/>
+          <w:lang w:eastAsia="nl-NL"/>
+        </w:rPr>
+        <w:t xml:space="preserve">kunt u </w:t>
+      </w:r>
+      <w:r>
+        <w:rPr>
+          <w:rFonts w:ascii="Calibri" w:eastAsia="Times New Roman" w:hAnsi="Calibri" w:cs="Calibri"/>
+          <w:lang w:eastAsia="nl-NL"/>
+        </w:rPr>
+        <w:t xml:space="preserve">hier uw </w:t>
+      </w:r>
+      <w:r>
+        <w:rPr>
+          <w:rFonts w:ascii="Calibri" w:eastAsia="Times New Roman" w:hAnsi="Calibri" w:cs="Calibri"/>
+          <w:lang w:eastAsia="nl-NL"/>
+        </w:rPr>
+        <w:t xml:space="preserve">gegevens invullen, als u dan op de knop drukt krijgt u een </w:t>
+      </w:r>
+      <w:r>
+        <w:rPr>
+          <w:rFonts w:ascii="Calibri" w:eastAsia="Times New Roman" w:hAnsi="Calibri" w:cs="Calibri"/>
+          <w:lang w:eastAsia="nl-NL"/>
+        </w:rPr>
+        <w:t>e-mailtje</w:t>
+      </w:r>
+      <w:r>
+        <w:rPr>
+          <w:rFonts w:ascii="Calibri" w:eastAsia="Times New Roman" w:hAnsi="Calibri" w:cs="Calibri"/>
+          <w:lang w:eastAsia="nl-NL"/>
+        </w:rPr>
+        <w:t>.</w:t>
+      </w:r>
+    </w:p>
+    <w:p>
+      <w:pPr>
+        <w:spacing w:line="240" w:lineRule="auto"/>
+        <w:ind w:left="720"/>
+        <w:rPr>
+          <w:rFonts w:ascii="Calibri" w:eastAsia="Times New Roman" w:hAnsi="Calibri" w:cs="Calibri"/>
+          <w:lang w:eastAsia="nl-NL"/>
+        </w:rPr>
+      </w:pPr>
+    </w:p>
+    <w:p>
+      <w:pPr>
+        <w:spacing w:line="240" w:lineRule="auto"/>
+        <w:ind w:left="720"/>
+        <w:rPr>
+          <w:noProof/>
+        </w:rPr>
+      </w:pPr>
+      <w:r>
+        <w:rPr>
+          <w:noProof/>
+        </w:rPr>
+        <w:lastRenderedPageBreak/>
+        <w:drawing>
+          <wp:inline distT="0" distB="0" distL="0" distR="0" wp14:anchorId="66F4EEC3" wp14:editId="1ACEC820">
+            <wp:extent cx="5760720" cy="5680075"/>
+            <wp:effectExtent l="0" t="0" r="0" b="0"/>
+            <wp:docPr id="13" name="Afbeelding 13"/>
+            <wp:cNvGraphicFramePr>
+              <a:graphicFrameLocks xmlns:a="http://schemas.openxmlformats.org/drawingml/2006/main" noChangeAspect="1"/>
+            </wp:cNvGraphicFramePr>
+            <a:graphic xmlns:a="http://schemas.openxmlformats.org/drawingml/2006/main">
+              <a:graphicData uri="http://schemas.openxmlformats.org/drawingml/2006/picture">
+                <pic:pic xmlns:pic="http://schemas.openxmlformats.org/drawingml/2006/picture">
+                  <pic:nvPicPr>
+                    <pic:cNvPr id="1" name=""/>
+                    <pic:cNvPicPr/>
+                  </pic:nvPicPr>
+                  <pic:blipFill>
+                    <a:blip r:embed="rId26"/>
+                    <a:stretch>
+                      <a:fillRect/>
+                    </a:stretch>
+                  </pic:blipFill>
+                  <pic:spPr>
+                    <a:xfrm>
+                      <a:off x="0" y="0"/>
+                      <a:ext cx="5760720" cy="5680075"/>
+                    </a:xfrm>
+                    <a:prstGeom prst="rect">
+                      <a:avLst/>
+                    </a:prstGeom>
+                  </pic:spPr>
+                </pic:pic>
+              </a:graphicData>
+            </a:graphic>
+          </wp:inline>
+        </w:drawing>
+      </w:r>
+    </w:p>
+    <w:p>
+      <w:pPr>
+        <w:rPr>
+          <w:noProof/>
+        </w:rPr>
+      </w:pPr>
+    </w:p>
+    <w:p>
+      <w:pPr>
+        <w:tabs>
+          <w:tab w:val="left" w:pos="2280"/>
+        </w:tabs>
+      </w:pPr>
+      <w:r>
+        <w:t>Hierboven ziet u de producten pagina. Hier ziet alle merchandise van G69, wat ze verkopen.</w:t>
+      </w:r>
+    </w:p>
+    <w:p>
+      <w:pPr>
+        <w:tabs>
+          <w:tab w:val="left" w:pos="2280"/>
+        </w:tabs>
+      </w:pPr>
+      <w:r>
+        <w:t>Als je dan op de bestelknop drukt word u naar de bestelpagina geleid</w:t>
+      </w:r>
     </w:p>
     <w:sectPr>
       <w:pgSz w:w="11906" w:h="16838"/>

--- a/doc/Functioneel ontwerp.docx
+++ b/doc/Functioneel ontwerp.docx
@@ -95,6 +95,7 @@
           <w:lang w:eastAsia="nl-NL"/>
         </w:rPr>
       </w:pPr>
+      <w:proofErr w:type="spellStart"/>
       <w:r>
         <w:rPr>
           <w:rFonts w:ascii="Calibri" w:eastAsia="Times New Roman" w:hAnsi="Calibri" w:cs="Calibri"/>
@@ -105,6 +106,7 @@
         </w:rPr>
         <w:t>Yeet</w:t>
       </w:r>
+      <w:proofErr w:type="spellEnd"/>
       <w:r>
         <w:rPr>
           <w:rFonts w:ascii="Calibri" w:eastAsia="Times New Roman" w:hAnsi="Calibri" w:cs="Calibri"/>
@@ -236,9 +238,11 @@
                               </w:rPr>
                               <w:t xml:space="preserve">Naam: </w:t>
                             </w:r>
+                            <w:proofErr w:type="spellStart"/>
                             <w:r>
                               <w:t>Yeet</w:t>
                             </w:r>
+                            <w:proofErr w:type="spellEnd"/>
                           </w:p>
                           <w:p>
                             <w:pPr>
@@ -262,8 +266,13 @@
                           </w:p>
                           <w:p>
                             <w:r>
-                              <w:t>Remco van oudheusden</w:t>
+                              <w:t xml:space="preserve">Remco van </w:t>
                             </w:r>
+                            <w:proofErr w:type="spellStart"/>
+                            <w:r>
+                              <w:t>oudheusden</w:t>
+                            </w:r>
+                            <w:proofErr w:type="spellEnd"/>
                           </w:p>
                           <w:p>
                             <w:r>
@@ -356,9 +365,11 @@
                         </w:rPr>
                         <w:t xml:space="preserve">Naam: </w:t>
                       </w:r>
+                      <w:proofErr w:type="spellStart"/>
                       <w:r>
                         <w:t>Yeet</w:t>
                       </w:r>
+                      <w:proofErr w:type="spellEnd"/>
                     </w:p>
                     <w:p>
                       <w:pPr>
@@ -382,8 +393,13 @@
                     </w:p>
                     <w:p>
                       <w:r>
-                        <w:t>Remco van oudheusden</w:t>
+                        <w:t xml:space="preserve">Remco van </w:t>
                       </w:r>
+                      <w:proofErr w:type="spellStart"/>
+                      <w:r>
+                        <w:t>oudheusden</w:t>
+                      </w:r>
+                      <w:proofErr w:type="spellEnd"/>
                     </w:p>
                     <w:p>
                       <w:r>
@@ -1330,8 +1346,18 @@
           <w:color w:val="000000"/>
           <w:lang w:eastAsia="nl-NL"/>
         </w:rPr>
-        <w:t>, behalve bij mobiele devices</w:t>
-      </w:r>
+        <w:t xml:space="preserve">, behalve bij mobiele </w:t>
+      </w:r>
+      <w:proofErr w:type="spellStart"/>
+      <w:r>
+        <w:rPr>
+          <w:rFonts w:ascii="Calibri" w:eastAsia="Times New Roman" w:hAnsi="Calibri" w:cs="Calibri"/>
+          <w:color w:val="000000"/>
+          <w:lang w:eastAsia="nl-NL"/>
+        </w:rPr>
+        <w:t>devices</w:t>
+      </w:r>
+      <w:proofErr w:type="spellEnd"/>
       <w:r>
         <w:rPr>
           <w:rFonts w:ascii="Calibri" w:eastAsia="Times New Roman" w:hAnsi="Calibri" w:cs="Calibri"/>
@@ -1393,8 +1419,18 @@
           <w:color w:val="000000"/>
           <w:lang w:eastAsia="nl-NL"/>
         </w:rPr>
-        <w:t>Je hebt ook geen navigatie bij de admin</w:t>
-      </w:r>
+        <w:t xml:space="preserve">Je hebt ook geen navigatie bij de </w:t>
+      </w:r>
+      <w:proofErr w:type="spellStart"/>
+      <w:r>
+        <w:rPr>
+          <w:rFonts w:ascii="Calibri" w:eastAsia="Times New Roman" w:hAnsi="Calibri" w:cs="Calibri"/>
+          <w:color w:val="000000"/>
+          <w:lang w:eastAsia="nl-NL"/>
+        </w:rPr>
+        <w:t>admin</w:t>
+      </w:r>
+      <w:proofErr w:type="spellEnd"/>
       <w:r>
         <w:rPr>
           <w:rFonts w:ascii="Calibri" w:eastAsia="Times New Roman" w:hAnsi="Calibri" w:cs="Calibri"/>
@@ -1460,12 +1496,21 @@
           <w:lang w:eastAsia="nl-NL"/>
         </w:rPr>
       </w:pPr>
-      <w:r>
-        <w:rPr>
-          <w:rFonts w:ascii="Calibri" w:eastAsia="Times New Roman" w:hAnsi="Calibri" w:cs="Calibri"/>
-          <w:lang w:eastAsia="nl-NL"/>
-        </w:rPr>
-        <w:t>Responsive, dit betekend dus als je de website kleiner maakt</w:t>
+      <w:proofErr w:type="spellStart"/>
+      <w:r>
+        <w:rPr>
+          <w:rFonts w:ascii="Calibri" w:eastAsia="Times New Roman" w:hAnsi="Calibri" w:cs="Calibri"/>
+          <w:lang w:eastAsia="nl-NL"/>
+        </w:rPr>
+        <w:t>Responsive</w:t>
+      </w:r>
+      <w:proofErr w:type="spellEnd"/>
+      <w:r>
+        <w:rPr>
+          <w:rFonts w:ascii="Calibri" w:eastAsia="Times New Roman" w:hAnsi="Calibri" w:cs="Calibri"/>
+          <w:lang w:eastAsia="nl-NL"/>
+        </w:rPr>
+        <w:t>, dit betekend dus als je de website kleiner maakt</w:t>
       </w:r>
       <w:r>
         <w:rPr>
@@ -1495,6 +1540,7 @@
           <w:lang w:eastAsia="nl-NL"/>
         </w:rPr>
       </w:pPr>
+      <w:proofErr w:type="spellStart"/>
       <w:r>
         <w:rPr>
           <w:rFonts w:ascii="Calibri" w:eastAsia="Times New Roman" w:hAnsi="Calibri" w:cs="Calibri"/>
@@ -1502,6 +1548,7 @@
         </w:rPr>
         <w:t>Admin</w:t>
       </w:r>
+      <w:proofErr w:type="spellEnd"/>
       <w:r>
         <w:rPr>
           <w:rFonts w:ascii="Calibri" w:eastAsia="Times New Roman" w:hAnsi="Calibri" w:cs="Calibri"/>
@@ -1612,8 +1659,17 @@
           <w:rFonts w:ascii="Calibri" w:eastAsia="Times New Roman" w:hAnsi="Calibri" w:cs="Calibri"/>
           <w:lang w:eastAsia="nl-NL"/>
         </w:rPr>
-        <w:t>in de admin</w:t>
-      </w:r>
+        <w:t xml:space="preserve">in de </w:t>
+      </w:r>
+      <w:proofErr w:type="spellStart"/>
+      <w:r>
+        <w:rPr>
+          <w:rFonts w:ascii="Calibri" w:eastAsia="Times New Roman" w:hAnsi="Calibri" w:cs="Calibri"/>
+          <w:lang w:eastAsia="nl-NL"/>
+        </w:rPr>
+        <w:t>admin</w:t>
+      </w:r>
+      <w:proofErr w:type="spellEnd"/>
       <w:r>
         <w:rPr>
           <w:rFonts w:ascii="Calibri" w:eastAsia="Times New Roman" w:hAnsi="Calibri" w:cs="Calibri"/>
@@ -1647,8 +1703,17 @@
           <w:rFonts w:ascii="Calibri" w:eastAsia="Times New Roman" w:hAnsi="Calibri" w:cs="Calibri"/>
           <w:lang w:eastAsia="nl-NL"/>
         </w:rPr>
-        <w:t>Om in de admin</w:t>
-      </w:r>
+        <w:t xml:space="preserve">Om in de </w:t>
+      </w:r>
+      <w:proofErr w:type="spellStart"/>
+      <w:r>
+        <w:rPr>
+          <w:rFonts w:ascii="Calibri" w:eastAsia="Times New Roman" w:hAnsi="Calibri" w:cs="Calibri"/>
+          <w:lang w:eastAsia="nl-NL"/>
+        </w:rPr>
+        <w:t>admin</w:t>
+      </w:r>
+      <w:proofErr w:type="spellEnd"/>
       <w:r>
         <w:rPr>
           <w:rFonts w:ascii="Calibri" w:eastAsia="Times New Roman" w:hAnsi="Calibri" w:cs="Calibri"/>
@@ -1661,7 +1726,39 @@
           <w:rFonts w:ascii="Calibri" w:eastAsia="Times New Roman" w:hAnsi="Calibri" w:cs="Calibri"/>
           <w:lang w:eastAsia="nl-NL"/>
         </w:rPr>
-        <w:t>pagina moet je achter de url /admin doen</w:t>
+        <w:t xml:space="preserve">pagina moet je achter de </w:t>
+      </w:r>
+      <w:proofErr w:type="spellStart"/>
+      <w:r>
+        <w:rPr>
+          <w:rFonts w:ascii="Calibri" w:eastAsia="Times New Roman" w:hAnsi="Calibri" w:cs="Calibri"/>
+          <w:lang w:eastAsia="nl-NL"/>
+        </w:rPr>
+        <w:t>url</w:t>
+      </w:r>
+      <w:proofErr w:type="spellEnd"/>
+      <w:r>
+        <w:rPr>
+          <w:rFonts w:ascii="Calibri" w:eastAsia="Times New Roman" w:hAnsi="Calibri" w:cs="Calibri"/>
+          <w:lang w:eastAsia="nl-NL"/>
+        </w:rPr>
+        <w:t xml:space="preserve"> /</w:t>
+      </w:r>
+      <w:proofErr w:type="spellStart"/>
+      <w:r>
+        <w:rPr>
+          <w:rFonts w:ascii="Calibri" w:eastAsia="Times New Roman" w:hAnsi="Calibri" w:cs="Calibri"/>
+          <w:lang w:eastAsia="nl-NL"/>
+        </w:rPr>
+        <w:t>admin</w:t>
+      </w:r>
+      <w:proofErr w:type="spellEnd"/>
+      <w:r>
+        <w:rPr>
+          <w:rFonts w:ascii="Calibri" w:eastAsia="Times New Roman" w:hAnsi="Calibri" w:cs="Calibri"/>
+          <w:lang w:eastAsia="nl-NL"/>
+        </w:rPr>
+        <w:t xml:space="preserve"> doen</w:t>
       </w:r>
       <w:r>
         <w:rPr>
@@ -1689,7 +1786,23 @@
           <w:rFonts w:ascii="Calibri" w:eastAsia="Times New Roman" w:hAnsi="Calibri" w:cs="Calibri"/>
           <w:lang w:eastAsia="nl-NL"/>
         </w:rPr>
-        <w:t>De adminpagina’s bedien je met een dashboard</w:t>
+        <w:t xml:space="preserve">De </w:t>
+      </w:r>
+      <w:proofErr w:type="spellStart"/>
+      <w:r>
+        <w:rPr>
+          <w:rFonts w:ascii="Calibri" w:eastAsia="Times New Roman" w:hAnsi="Calibri" w:cs="Calibri"/>
+          <w:lang w:eastAsia="nl-NL"/>
+        </w:rPr>
+        <w:t>adminpagina’s</w:t>
+      </w:r>
+      <w:proofErr w:type="spellEnd"/>
+      <w:r>
+        <w:rPr>
+          <w:rFonts w:ascii="Calibri" w:eastAsia="Times New Roman" w:hAnsi="Calibri" w:cs="Calibri"/>
+          <w:lang w:eastAsia="nl-NL"/>
+        </w:rPr>
+        <w:t xml:space="preserve"> bedien je met een dashboard</w:t>
       </w:r>
       <w:r>
         <w:rPr>
@@ -2189,7 +2302,23 @@
           <w:rFonts w:ascii="Calibri" w:hAnsi="Calibri" w:cs="Calibri"/>
           <w:color w:val="000000"/>
         </w:rPr>
-        <w:t>Alle pagina’s zullen de zelfde kleuren , navigatie(behalve mobiele devices) en lettertype gebruiken.</w:t>
+        <w:t xml:space="preserve">Alle pagina’s zullen de zelfde kleuren , navigatie(behalve mobiele </w:t>
+      </w:r>
+      <w:proofErr w:type="spellStart"/>
+      <w:r>
+        <w:rPr>
+          <w:rFonts w:ascii="Calibri" w:hAnsi="Calibri" w:cs="Calibri"/>
+          <w:color w:val="000000"/>
+        </w:rPr>
+        <w:t>devices</w:t>
+      </w:r>
+      <w:proofErr w:type="spellEnd"/>
+      <w:r>
+        <w:rPr>
+          <w:rFonts w:ascii="Calibri" w:hAnsi="Calibri" w:cs="Calibri"/>
+          <w:color w:val="000000"/>
+        </w:rPr>
+        <w:t>) en lettertype gebruiken.</w:t>
       </w:r>
     </w:p>
     <w:p>
@@ -2238,6 +2367,7 @@
         </w:rPr>
         <w:t>Hoofd-</w:t>
       </w:r>
+      <w:proofErr w:type="spellStart"/>
       <w:r>
         <w:rPr>
           <w:rStyle w:val="webkit-css-property"/>
@@ -2245,7 +2375,17 @@
           <w:b/>
           <w:bCs/>
         </w:rPr>
-        <w:t xml:space="preserve">Backgroundcolor </w:t>
+        <w:t>Backgroundcolor</w:t>
+      </w:r>
+      <w:proofErr w:type="spellEnd"/>
+      <w:r>
+        <w:rPr>
+          <w:rStyle w:val="webkit-css-property"/>
+          <w:rFonts w:ascii="Calibri" w:hAnsi="Calibri" w:cs="Calibri"/>
+          <w:b/>
+          <w:bCs/>
+        </w:rPr>
+        <w:t xml:space="preserve"> </w:t>
       </w:r>
       <w:r>
         <w:rPr>
@@ -2349,6 +2489,7 @@
           <w:szCs w:val="18"/>
         </w:rPr>
       </w:pPr>
+      <w:proofErr w:type="spellStart"/>
       <w:r>
         <w:rPr>
           <w:rStyle w:val="webkit-css-property"/>
@@ -2365,7 +2506,17 @@
           <w:b/>
           <w:bCs/>
         </w:rPr>
-        <w:t xml:space="preserve">Backgroundcolor </w:t>
+        <w:t>Backgroundcolor</w:t>
+      </w:r>
+      <w:proofErr w:type="spellEnd"/>
+      <w:r>
+        <w:rPr>
+          <w:rStyle w:val="webkit-css-property"/>
+          <w:rFonts w:ascii="Calibri" w:hAnsi="Calibri" w:cs="Calibri"/>
+          <w:b/>
+          <w:bCs/>
+        </w:rPr>
+        <w:t xml:space="preserve"> </w:t>
       </w:r>
       <w:r>
         <w:rPr>
@@ -2485,8 +2636,19 @@
           <w:b/>
           <w:bCs/>
         </w:rPr>
-        <w:t>-Backgroundcolor</w:t>
-      </w:r>
+        <w:t>-</w:t>
+      </w:r>
+      <w:proofErr w:type="spellStart"/>
+      <w:r>
+        <w:rPr>
+          <w:rStyle w:val="webkit-css-property"/>
+          <w:rFonts w:ascii="Calibri" w:hAnsi="Calibri" w:cs="Calibri"/>
+          <w:b/>
+          <w:bCs/>
+        </w:rPr>
+        <w:t>Backgroundcolor</w:t>
+      </w:r>
+      <w:proofErr w:type="spellEnd"/>
       <w:r>
         <w:rPr>
           <w:rStyle w:val="webkit-css-property"/>
@@ -2606,6 +2768,7 @@
         </w:rPr>
         <w:t>Button-</w:t>
       </w:r>
+      <w:proofErr w:type="spellStart"/>
       <w:r>
         <w:rPr>
           <w:rStyle w:val="webkit-css-property"/>
@@ -2615,6 +2778,7 @@
         </w:rPr>
         <w:t>Backgroundcolor</w:t>
       </w:r>
+      <w:proofErr w:type="spellEnd"/>
       <w:r>
         <w:rPr>
           <w:rStyle w:val="value"/>
@@ -2722,6 +2886,7 @@
         </w:rPr>
         <w:t>Tekst-</w:t>
       </w:r>
+      <w:proofErr w:type="spellStart"/>
       <w:r>
         <w:rPr>
           <w:rFonts w:ascii="Calibri" w:hAnsi="Calibri" w:cs="Calibri"/>
@@ -2740,6 +2905,7 @@
         </w:rPr>
         <w:t>olor</w:t>
       </w:r>
+      <w:proofErr w:type="spellEnd"/>
       <w:r>
         <w:rPr>
           <w:rFonts w:ascii="Calibri" w:hAnsi="Calibri" w:cs="Calibri"/>
@@ -2883,6 +3049,7 @@
           <w:szCs w:val="28"/>
         </w:rPr>
       </w:pPr>
+      <w:proofErr w:type="spellStart"/>
       <w:r>
         <w:rPr>
           <w:rFonts w:ascii="Calibri" w:hAnsi="Calibri" w:cs="Calibri"/>
@@ -2890,8 +3057,29 @@
           <w:bCs/>
           <w:color w:val="222222"/>
         </w:rPr>
-        <w:t>Lato, sans-serif</w:t>
-      </w:r>
+        <w:t>Lato</w:t>
+      </w:r>
+      <w:proofErr w:type="spellEnd"/>
+      <w:r>
+        <w:rPr>
+          <w:rFonts w:ascii="Calibri" w:hAnsi="Calibri" w:cs="Calibri"/>
+          <w:b/>
+          <w:bCs/>
+          <w:color w:val="222222"/>
+        </w:rPr>
+        <w:t>, sans-</w:t>
+      </w:r>
+      <w:proofErr w:type="spellStart"/>
+      <w:r>
+        <w:rPr>
+          <w:rFonts w:ascii="Calibri" w:hAnsi="Calibri" w:cs="Calibri"/>
+          <w:b/>
+          <w:bCs/>
+          <w:color w:val="222222"/>
+        </w:rPr>
+        <w:t>serif</w:t>
+      </w:r>
+      <w:proofErr w:type="spellEnd"/>
     </w:p>
     <w:p>
       <w:pPr>
@@ -2928,7 +3116,21 @@
         <w:rPr>
           <w:rFonts w:ascii="Calibri" w:hAnsi="Calibri" w:cs="Calibri"/>
         </w:rPr>
-        <w:t>Onze website G69 geeft onze bezoekers de benodigde informatie over toekomstige wedstrijden die onze team zal participeren. Ook geeft onze website de mogelijkheden om eventuele merchandise voor G69 fans te halen om eventueel hun favorite club te steunen door de producten te gaan gebruiken in stadiums waarin onze team zal participeren. Ook geven we eventuele nieuwsberichten over mogelijke veranderingen over de teams van jouw favoriete game.</w:t>
+        <w:t xml:space="preserve">Onze website G69 geeft onze bezoekers de benodigde informatie over toekomstige wedstrijden die onze team zal participeren. Ook geeft onze website de mogelijkheden om eventuele merchandise voor G69 fans te halen om eventueel hun </w:t>
+      </w:r>
+      <w:proofErr w:type="spellStart"/>
+      <w:r>
+        <w:rPr>
+          <w:rFonts w:ascii="Calibri" w:hAnsi="Calibri" w:cs="Calibri"/>
+        </w:rPr>
+        <w:t>favorite</w:t>
+      </w:r>
+      <w:proofErr w:type="spellEnd"/>
+      <w:r>
+        <w:rPr>
+          <w:rFonts w:ascii="Calibri" w:hAnsi="Calibri" w:cs="Calibri"/>
+        </w:rPr>
+        <w:t xml:space="preserve"> club te steunen door de producten te gaan gebruiken in stadiums waarin onze team zal participeren. Ook geven we eventuele nieuwsberichten over mogelijke veranderingen over de teams van jouw favoriete game.</w:t>
       </w:r>
     </w:p>
     <w:p>
@@ -3299,14 +3501,78 @@
           <w:rFonts w:ascii="Calibri" w:eastAsia="Times New Roman" w:hAnsi="Calibri" w:cs="Calibri"/>
           <w:lang w:eastAsia="nl-NL"/>
         </w:rPr>
-        <w:t>Hierboven ziet u de admin loginpagina. Hier komt u als u achter de url /admin zet</w:t>
-      </w:r>
-      <w:r>
-        <w:rPr>
-          <w:rFonts w:ascii="Calibri" w:eastAsia="Times New Roman" w:hAnsi="Calibri" w:cs="Calibri"/>
-          <w:lang w:eastAsia="nl-NL"/>
-        </w:rPr>
-        <w:t xml:space="preserve">. Hier kunt u inloggen om naar de admin dashboard te gaan. </w:t>
+        <w:t xml:space="preserve">Hierboven ziet u de </w:t>
+      </w:r>
+      <w:proofErr w:type="spellStart"/>
+      <w:r>
+        <w:rPr>
+          <w:rFonts w:ascii="Calibri" w:eastAsia="Times New Roman" w:hAnsi="Calibri" w:cs="Calibri"/>
+          <w:lang w:eastAsia="nl-NL"/>
+        </w:rPr>
+        <w:t>admin</w:t>
+      </w:r>
+      <w:proofErr w:type="spellEnd"/>
+      <w:r>
+        <w:rPr>
+          <w:rFonts w:ascii="Calibri" w:eastAsia="Times New Roman" w:hAnsi="Calibri" w:cs="Calibri"/>
+          <w:lang w:eastAsia="nl-NL"/>
+        </w:rPr>
+        <w:t xml:space="preserve"> loginpagina. Hier komt u als u achter de </w:t>
+      </w:r>
+      <w:proofErr w:type="spellStart"/>
+      <w:r>
+        <w:rPr>
+          <w:rFonts w:ascii="Calibri" w:eastAsia="Times New Roman" w:hAnsi="Calibri" w:cs="Calibri"/>
+          <w:lang w:eastAsia="nl-NL"/>
+        </w:rPr>
+        <w:t>url</w:t>
+      </w:r>
+      <w:proofErr w:type="spellEnd"/>
+      <w:r>
+        <w:rPr>
+          <w:rFonts w:ascii="Calibri" w:eastAsia="Times New Roman" w:hAnsi="Calibri" w:cs="Calibri"/>
+          <w:lang w:eastAsia="nl-NL"/>
+        </w:rPr>
+        <w:t xml:space="preserve"> /</w:t>
+      </w:r>
+      <w:proofErr w:type="spellStart"/>
+      <w:r>
+        <w:rPr>
+          <w:rFonts w:ascii="Calibri" w:eastAsia="Times New Roman" w:hAnsi="Calibri" w:cs="Calibri"/>
+          <w:lang w:eastAsia="nl-NL"/>
+        </w:rPr>
+        <w:t>admin</w:t>
+      </w:r>
+      <w:proofErr w:type="spellEnd"/>
+      <w:r>
+        <w:rPr>
+          <w:rFonts w:ascii="Calibri" w:eastAsia="Times New Roman" w:hAnsi="Calibri" w:cs="Calibri"/>
+          <w:lang w:eastAsia="nl-NL"/>
+        </w:rPr>
+        <w:t xml:space="preserve"> zet</w:t>
+      </w:r>
+      <w:r>
+        <w:rPr>
+          <w:rFonts w:ascii="Calibri" w:eastAsia="Times New Roman" w:hAnsi="Calibri" w:cs="Calibri"/>
+          <w:lang w:eastAsia="nl-NL"/>
+        </w:rPr>
+        <w:t xml:space="preserve">. Hier kunt u inloggen om naar de </w:t>
+      </w:r>
+      <w:proofErr w:type="spellStart"/>
+      <w:r>
+        <w:rPr>
+          <w:rFonts w:ascii="Calibri" w:eastAsia="Times New Roman" w:hAnsi="Calibri" w:cs="Calibri"/>
+          <w:lang w:eastAsia="nl-NL"/>
+        </w:rPr>
+        <w:t>admin</w:t>
+      </w:r>
+      <w:proofErr w:type="spellEnd"/>
+      <w:r>
+        <w:rPr>
+          <w:rFonts w:ascii="Calibri" w:eastAsia="Times New Roman" w:hAnsi="Calibri" w:cs="Calibri"/>
+          <w:lang w:eastAsia="nl-NL"/>
+        </w:rPr>
+        <w:t xml:space="preserve"> dashboard te gaan. </w:t>
       </w:r>
     </w:p>
     <w:p>
@@ -3374,7 +3640,23 @@
           <w:rFonts w:ascii="Calibri" w:eastAsia="Times New Roman" w:hAnsi="Calibri" w:cs="Calibri"/>
           <w:lang w:eastAsia="nl-NL"/>
         </w:rPr>
-        <w:t>Hierboven ziet u de adminpagina.</w:t>
+        <w:t xml:space="preserve">Hierboven ziet u de </w:t>
+      </w:r>
+      <w:proofErr w:type="spellStart"/>
+      <w:r>
+        <w:rPr>
+          <w:rFonts w:ascii="Calibri" w:eastAsia="Times New Roman" w:hAnsi="Calibri" w:cs="Calibri"/>
+          <w:lang w:eastAsia="nl-NL"/>
+        </w:rPr>
+        <w:t>adminpagina</w:t>
+      </w:r>
+      <w:proofErr w:type="spellEnd"/>
+      <w:r>
+        <w:rPr>
+          <w:rFonts w:ascii="Calibri" w:eastAsia="Times New Roman" w:hAnsi="Calibri" w:cs="Calibri"/>
+          <w:lang w:eastAsia="nl-NL"/>
+        </w:rPr>
+        <w:t>.</w:t>
       </w:r>
       <w:r>
         <w:rPr>
@@ -3388,7 +3670,23 @@
           <w:rFonts w:ascii="Calibri" w:eastAsia="Times New Roman" w:hAnsi="Calibri" w:cs="Calibri"/>
           <w:lang w:eastAsia="nl-NL"/>
         </w:rPr>
-        <w:t>als je bent ingelogd als admin. Je krijgt dan een dashboard met</w:t>
+        <w:t xml:space="preserve">als je bent ingelogd als </w:t>
+      </w:r>
+      <w:proofErr w:type="spellStart"/>
+      <w:r>
+        <w:rPr>
+          <w:rFonts w:ascii="Calibri" w:eastAsia="Times New Roman" w:hAnsi="Calibri" w:cs="Calibri"/>
+          <w:lang w:eastAsia="nl-NL"/>
+        </w:rPr>
+        <w:t>admin</w:t>
+      </w:r>
+      <w:proofErr w:type="spellEnd"/>
+      <w:r>
+        <w:rPr>
+          <w:rFonts w:ascii="Calibri" w:eastAsia="Times New Roman" w:hAnsi="Calibri" w:cs="Calibri"/>
+          <w:lang w:eastAsia="nl-NL"/>
+        </w:rPr>
+        <w:t>. Je krijgt dan een dashboard met</w:t>
       </w:r>
       <w:r>
         <w:rPr>
@@ -3529,7 +3827,23 @@
           <w:rFonts w:ascii="Calibri" w:eastAsia="Times New Roman" w:hAnsi="Calibri" w:cs="Calibri"/>
           <w:lang w:eastAsia="nl-NL"/>
         </w:rPr>
-        <w:t xml:space="preserve">overzicht, Hier kom je op binnen als je op de adminpagina op </w:t>
+        <w:t xml:space="preserve">overzicht, Hier kom je op binnen als je op de </w:t>
+      </w:r>
+      <w:proofErr w:type="spellStart"/>
+      <w:r>
+        <w:rPr>
+          <w:rFonts w:ascii="Calibri" w:eastAsia="Times New Roman" w:hAnsi="Calibri" w:cs="Calibri"/>
+          <w:lang w:eastAsia="nl-NL"/>
+        </w:rPr>
+        <w:t>adminpagina</w:t>
+      </w:r>
+      <w:proofErr w:type="spellEnd"/>
+      <w:r>
+        <w:rPr>
+          <w:rFonts w:ascii="Calibri" w:eastAsia="Times New Roman" w:hAnsi="Calibri" w:cs="Calibri"/>
+          <w:lang w:eastAsia="nl-NL"/>
+        </w:rPr>
+        <w:t xml:space="preserve"> op </w:t>
       </w:r>
       <w:r>
         <w:rPr>
@@ -3709,8 +4023,17 @@
           <w:rFonts w:ascii="Calibri" w:eastAsia="Times New Roman" w:hAnsi="Calibri" w:cs="Calibri"/>
           <w:lang w:eastAsia="nl-NL"/>
         </w:rPr>
-        <w:t xml:space="preserve"> als je op de adminpagina</w:t>
-      </w:r>
+        <w:t xml:space="preserve"> als je op de </w:t>
+      </w:r>
+      <w:proofErr w:type="spellStart"/>
+      <w:r>
+        <w:rPr>
+          <w:rFonts w:ascii="Calibri" w:eastAsia="Times New Roman" w:hAnsi="Calibri" w:cs="Calibri"/>
+          <w:lang w:eastAsia="nl-NL"/>
+        </w:rPr>
+        <w:t>adminpagina</w:t>
+      </w:r>
+      <w:proofErr w:type="spellEnd"/>
       <w:r>
         <w:rPr>
           <w:rFonts w:ascii="Calibri" w:eastAsia="Times New Roman" w:hAnsi="Calibri" w:cs="Calibri"/>
@@ -3959,6 +4282,60 @@
       </w:pPr>
       <w:r>
         <w:t>Als je dan op de bestelknop drukt word u naar de bestelpagina geleid</w:t>
+      </w:r>
+    </w:p>
+    <w:p>
+      <w:pPr>
+        <w:tabs>
+          <w:tab w:val="left" w:pos="2280"/>
+        </w:tabs>
+      </w:pPr>
+      <w:r>
+        <w:rPr>
+          <w:noProof/>
+        </w:rPr>
+        <w:lastRenderedPageBreak/>
+        <w:drawing>
+          <wp:inline distT="0" distB="0" distL="0" distR="0" wp14:anchorId="3AAE17FE" wp14:editId="74E5A606">
+            <wp:extent cx="5760720" cy="5943600"/>
+            <wp:effectExtent l="0" t="0" r="0" b="0"/>
+            <wp:docPr id="14" name="Afbeelding 14"/>
+            <wp:cNvGraphicFramePr>
+              <a:graphicFrameLocks xmlns:a="http://schemas.openxmlformats.org/drawingml/2006/main" noChangeAspect="1"/>
+            </wp:cNvGraphicFramePr>
+            <a:graphic xmlns:a="http://schemas.openxmlformats.org/drawingml/2006/main">
+              <a:graphicData uri="http://schemas.openxmlformats.org/drawingml/2006/picture">
+                <pic:pic xmlns:pic="http://schemas.openxmlformats.org/drawingml/2006/picture">
+                  <pic:nvPicPr>
+                    <pic:cNvPr id="1" name=""/>
+                    <pic:cNvPicPr/>
+                  </pic:nvPicPr>
+                  <pic:blipFill>
+                    <a:blip r:embed="rId27"/>
+                    <a:stretch>
+                      <a:fillRect/>
+                    </a:stretch>
+                  </pic:blipFill>
+                  <pic:spPr>
+                    <a:xfrm>
+                      <a:off x="0" y="0"/>
+                      <a:ext cx="5760720" cy="5943600"/>
+                    </a:xfrm>
+                    <a:prstGeom prst="rect">
+                      <a:avLst/>
+                    </a:prstGeom>
+                  </pic:spPr>
+                </pic:pic>
+              </a:graphicData>
+            </a:graphic>
+          </wp:inline>
+        </w:drawing>
+      </w:r>
+    </w:p>
+    <w:p/>
+    <w:p>
+      <w:r>
+        <w:t>Hierboven ziet u de artikelenpagina, hier worden ervaringen van leuke events gedeeld. Hier kunt u ook eventueel een reactie bijvoegen</w:t>
       </w:r>
     </w:p>
     <w:sectPr>
